--- a/MatthewCurtisSides_SemesterA_SoftwareDevelopmentLifeCycles_MappingDocument_2017-2018-V2.docx
+++ b/MatthewCurtisSides_SemesterA_SoftwareDevelopmentLifeCycles_MappingDocument_2017-2018-V2.docx
@@ -1,6 +1,6 @@
 
 <file path=word/document.xml><?xml version="1.0" encoding="utf-8"?>
-<w:document xmlns:wpc="http://schemas.microsoft.com/office/word/2010/wordprocessingCanvas" xmlns:mc="http://schemas.openxmlformats.org/markup-compatibility/2006" xmlns:o="urn:schemas-microsoft-com:office:office" xmlns:r="http://schemas.openxmlformats.org/officeDocument/2006/relationships" xmlns:m="http://schemas.openxmlformats.org/officeDocument/2006/math" xmlns:v="urn:schemas-microsoft-com:vml" xmlns:wp14="http://schemas.microsoft.com/office/word/2010/wordprocessingDrawing" xmlns:wp="http://schemas.openxmlformats.org/drawingml/2006/wordprocessingDrawing" xmlns:w10="urn:schemas-microsoft-com:office:word" xmlns:w="http://schemas.openxmlformats.org/wordprocessingml/2006/main" xmlns:w14="http://schemas.microsoft.com/office/word/2010/wordml" xmlns:w15="http://schemas.microsoft.com/office/word/2012/wordml" xmlns:wpg="http://schemas.microsoft.com/office/word/2010/wordprocessingGroup" xmlns:wpi="http://schemas.microsoft.com/office/word/2010/wordprocessingInk" xmlns:wne="http://schemas.microsoft.com/office/word/2006/wordml" xmlns:wps="http://schemas.microsoft.com/office/word/2010/wordprocessingShape" mc:Ignorable="w14 w15 wp14">
+<w:document xmlns:wpc="http://schemas.microsoft.com/office/word/2010/wordprocessingCanvas" xmlns:cx="http://schemas.microsoft.com/office/drawing/2014/chartex" xmlns:mc="http://schemas.openxmlformats.org/markup-compatibility/2006" xmlns:o="urn:schemas-microsoft-com:office:office" xmlns:r="http://schemas.openxmlformats.org/officeDocument/2006/relationships" xmlns:m="http://schemas.openxmlformats.org/officeDocument/2006/math" xmlns:v="urn:schemas-microsoft-com:vml" xmlns:wp14="http://schemas.microsoft.com/office/word/2010/wordprocessingDrawing" xmlns:wp="http://schemas.openxmlformats.org/drawingml/2006/wordprocessingDrawing" xmlns:w10="urn:schemas-microsoft-com:office:word" xmlns:w="http://schemas.openxmlformats.org/wordprocessingml/2006/main" xmlns:w14="http://schemas.microsoft.com/office/word/2010/wordml" xmlns:w15="http://schemas.microsoft.com/office/word/2012/wordml" xmlns:w16se="http://schemas.microsoft.com/office/word/2015/wordml/symex" xmlns:wpg="http://schemas.microsoft.com/office/word/2010/wordprocessingGroup" xmlns:wpi="http://schemas.microsoft.com/office/word/2010/wordprocessingInk" xmlns:wne="http://schemas.microsoft.com/office/word/2006/wordml" xmlns:wps="http://schemas.microsoft.com/office/word/2010/wordprocessingShape" mc:Ignorable="w14 w15 w16se wp14">
   <w:body>
     <w:p>
       <w:pPr>
@@ -1688,13 +1688,24 @@
                 <w:szCs w:val="22"/>
               </w:rPr>
             </w:pPr>
-            <w:r>
-              <w:rPr>
-                <w:rFonts w:ascii="Arial" w:hAnsi="Arial" w:cs="Arial"/>
-                <w:sz w:val="22"/>
-                <w:szCs w:val="22"/>
-              </w:rPr>
-              <w:t xml:space="preserve">Please use this section to provide all appropriate, valid and checked http Links that point to your evidence; use multiple lines to separate multiple links </w:t>
+            <w:hyperlink r:id="rId19" w:history="1">
+              <w:r>
+                <w:rPr>
+                  <w:rStyle w:val="Hyperlink"/>
+                  <w:rFonts w:ascii="Arial" w:hAnsi="Arial" w:cs="Arial"/>
+                  <w:sz w:val="22"/>
+                  <w:szCs w:val="22"/>
+                </w:rPr>
+                <w:t>https://github.com/matthewsides/SDCL-Methodologies/blob/master/README.md#requirements-traceability</w:t>
+              </w:r>
+            </w:hyperlink>
+            <w:r>
+              <w:rPr>
+                <w:rFonts w:ascii="Arial" w:hAnsi="Arial" w:cs="Arial"/>
+                <w:sz w:val="22"/>
+                <w:szCs w:val="22"/>
+              </w:rPr>
+              <w:t xml:space="preserve"> </w:t>
             </w:r>
           </w:p>
         </w:tc>
@@ -1718,54 +1729,44 @@
                 <w:sz w:val="22"/>
                 <w:szCs w:val="22"/>
               </w:rPr>
-              <w:t xml:space="preserve">Please provide a short (between 3 to 8 well considered, fully proofread and reflected sentences) explanation that justifies why the evidence/links you have provided is suitable as evidence of this requirement </w:t>
-            </w:r>
-          </w:p>
-          <w:p>
-            <w:pPr>
-              <w:rPr>
-                <w:rFonts w:ascii="Arial" w:hAnsi="Arial" w:cs="Arial"/>
-                <w:sz w:val="22"/>
-                <w:szCs w:val="22"/>
-              </w:rPr>
-            </w:pPr>
-          </w:p>
-          <w:p>
-            <w:pPr>
-              <w:rPr>
-                <w:rFonts w:ascii="Arial" w:hAnsi="Arial" w:cs="Arial"/>
-                <w:color w:val="FF0000"/>
-                <w:sz w:val="22"/>
-                <w:szCs w:val="22"/>
-              </w:rPr>
-            </w:pPr>
-            <w:r>
-              <w:rPr>
-                <w:rFonts w:ascii="Arial" w:hAnsi="Arial" w:cs="Arial"/>
-                <w:color w:val="FF0000"/>
-                <w:sz w:val="22"/>
-                <w:szCs w:val="22"/>
-              </w:rPr>
-              <w:t>TO DO</w:t>
-            </w:r>
-            <w:r>
-              <w:rPr>
-                <w:rFonts w:ascii="Arial" w:hAnsi="Arial" w:cs="Arial"/>
-                <w:color w:val="FF0000"/>
-                <w:sz w:val="22"/>
-                <w:szCs w:val="22"/>
-              </w:rPr>
-              <w:t xml:space="preserve"> (you can leave it blank now, we are going to address this un future sessions)</w:t>
-            </w:r>
-          </w:p>
-          <w:p>
-            <w:pPr>
-              <w:rPr>
-                <w:rFonts w:ascii="Arial" w:hAnsi="Arial" w:cs="Arial"/>
-                <w:sz w:val="22"/>
-                <w:szCs w:val="22"/>
-              </w:rPr>
-            </w:pPr>
+              <w:t>The evidence for this criteria may be seen in the SDCL Methodologies repository under the heading “requirements traceability” and sub heading “how software requirements may be traced throughout the software lifecycle”.</w:t>
+            </w:r>
+          </w:p>
+          <w:p>
+            <w:pPr>
+              <w:rPr>
+                <w:rFonts w:ascii="Arial" w:hAnsi="Arial" w:cs="Arial"/>
+                <w:sz w:val="22"/>
+                <w:szCs w:val="22"/>
+              </w:rPr>
+            </w:pPr>
+          </w:p>
+          <w:p>
+            <w:pPr>
+              <w:rPr>
+                <w:rFonts w:ascii="Arial" w:hAnsi="Arial" w:cs="Arial"/>
+                <w:sz w:val="22"/>
+                <w:szCs w:val="22"/>
+              </w:rPr>
+            </w:pPr>
+            <w:r>
+              <w:rPr>
+                <w:rFonts w:ascii="Arial" w:hAnsi="Arial" w:cs="Arial"/>
+                <w:sz w:val="22"/>
+                <w:szCs w:val="22"/>
+              </w:rPr>
+              <w:t>The evidence provided is applicable as it defines requirement traceability also detailing how the practices are done and essentially states how software requirements can be traced throughout the software life cycle (stating similarities in the structure throughout</w:t>
+            </w:r>
+            <w:bookmarkStart w:id="0" w:name="_GoBack"/>
+            <w:bookmarkEnd w:id="0"/>
+            <w:r>
+              <w:rPr>
+                <w:rFonts w:ascii="Arial" w:hAnsi="Arial" w:cs="Arial"/>
+                <w:sz w:val="22"/>
+                <w:szCs w:val="22"/>
+              </w:rPr>
+              <w:t xml:space="preserve"> all projects that may be undertaken).</w:t>
+            </w:r>
           </w:p>
         </w:tc>
       </w:tr>
@@ -1848,7 +1849,7 @@
               </w:rPr>
               <w:t xml:space="preserve">Link:  </w:t>
             </w:r>
-            <w:hyperlink r:id="rId19" w:history="1">
+            <w:hyperlink r:id="rId20" w:history="1">
               <w:r>
                 <w:rPr>
                   <w:rStyle w:val="Hyperlink"/>
@@ -2316,7 +2317,7 @@
               </w:rPr>
               <w:t xml:space="preserve">Link: </w:t>
             </w:r>
-            <w:hyperlink r:id="rId20" w:anchor="waterfall-method-" w:history="1">
+            <w:hyperlink r:id="rId21" w:anchor="waterfall-method-" w:history="1">
               <w:r>
                 <w:rPr>
                   <w:rStyle w:val="Hyperlink"/>
@@ -2442,7 +2443,7 @@
               </w:rPr>
               <w:t xml:space="preserve">Link: </w:t>
             </w:r>
-            <w:hyperlink r:id="rId21" w:anchor="impact-of-different-feasibility-criteria" w:history="1">
+            <w:hyperlink r:id="rId22" w:anchor="impact-of-different-feasibility-criteria" w:history="1">
               <w:r>
                 <w:rPr>
                   <w:rStyle w:val="Hyperlink"/>
@@ -2603,6 +2604,7 @@
                 <w:sz w:val="22"/>
                 <w:szCs w:val="22"/>
               </w:rPr>
+              <w:lastRenderedPageBreak/>
               <w:t xml:space="preserve">Please provide a short (between 3 to 8 well considered, fully proofread and reflected sentences) explanation that justifies why the evidence/links you have provided is suitable as evidence of this requirement </w:t>
             </w:r>
           </w:p>
@@ -2713,8 +2715,6 @@
         </w:rPr>
         <w:t xml:space="preserve">D4 </w:t>
       </w:r>
-      <w:bookmarkStart w:id="0" w:name="_GoBack"/>
-      <w:bookmarkEnd w:id="0"/>
       <w:r>
         <w:rPr>
           <w:rFonts w:ascii="Arial" w:hAnsi="Arial" w:cs="Arial"/>
@@ -2840,9 +2840,9 @@
       </w:pPr>
     </w:p>
     <w:sectPr>
-      <w:headerReference w:type="default" r:id="rId22"/>
-      <w:footerReference w:type="even" r:id="rId23"/>
-      <w:footerReference w:type="default" r:id="rId24"/>
+      <w:headerReference w:type="default" r:id="rId23"/>
+      <w:footerReference w:type="even" r:id="rId24"/>
+      <w:footerReference w:type="default" r:id="rId25"/>
       <w:pgSz w:w="16840" w:h="11900" w:orient="landscape"/>
       <w:pgMar w:top="2160" w:right="720" w:bottom="432" w:left="720" w:header="288" w:footer="720" w:gutter="0"/>
       <w:cols w:space="720"/>
@@ -2853,7 +2853,7 @@
 </file>
 
 <file path=word/endnotes.xml><?xml version="1.0" encoding="utf-8"?>
-<w:endnotes xmlns:wpc="http://schemas.microsoft.com/office/word/2010/wordprocessingCanvas" xmlns:mc="http://schemas.openxmlformats.org/markup-compatibility/2006" xmlns:o="urn:schemas-microsoft-com:office:office" xmlns:r="http://schemas.openxmlformats.org/officeDocument/2006/relationships" xmlns:m="http://schemas.openxmlformats.org/officeDocument/2006/math" xmlns:v="urn:schemas-microsoft-com:vml" xmlns:wp14="http://schemas.microsoft.com/office/word/2010/wordprocessingDrawing" xmlns:wp="http://schemas.openxmlformats.org/drawingml/2006/wordprocessingDrawing" xmlns:w10="urn:schemas-microsoft-com:office:word" xmlns:w="http://schemas.openxmlformats.org/wordprocessingml/2006/main" xmlns:w14="http://schemas.microsoft.com/office/word/2010/wordml" xmlns:w15="http://schemas.microsoft.com/office/word/2012/wordml" xmlns:wpg="http://schemas.microsoft.com/office/word/2010/wordprocessingGroup" xmlns:wpi="http://schemas.microsoft.com/office/word/2010/wordprocessingInk" xmlns:wne="http://schemas.microsoft.com/office/word/2006/wordml" xmlns:wps="http://schemas.microsoft.com/office/word/2010/wordprocessingShape" mc:Ignorable="w14 w15 wp14">
+<w:endnotes xmlns:wpc="http://schemas.microsoft.com/office/word/2010/wordprocessingCanvas" xmlns:cx="http://schemas.microsoft.com/office/drawing/2014/chartex" xmlns:mc="http://schemas.openxmlformats.org/markup-compatibility/2006" xmlns:o="urn:schemas-microsoft-com:office:office" xmlns:r="http://schemas.openxmlformats.org/officeDocument/2006/relationships" xmlns:m="http://schemas.openxmlformats.org/officeDocument/2006/math" xmlns:v="urn:schemas-microsoft-com:vml" xmlns:wp14="http://schemas.microsoft.com/office/word/2010/wordprocessingDrawing" xmlns:wp="http://schemas.openxmlformats.org/drawingml/2006/wordprocessingDrawing" xmlns:w10="urn:schemas-microsoft-com:office:word" xmlns:w="http://schemas.openxmlformats.org/wordprocessingml/2006/main" xmlns:w14="http://schemas.microsoft.com/office/word/2010/wordml" xmlns:w15="http://schemas.microsoft.com/office/word/2012/wordml" xmlns:w16se="http://schemas.microsoft.com/office/word/2015/wordml/symex" xmlns:wpg="http://schemas.microsoft.com/office/word/2010/wordprocessingGroup" xmlns:wpi="http://schemas.microsoft.com/office/word/2010/wordprocessingInk" xmlns:wne="http://schemas.microsoft.com/office/word/2006/wordml" xmlns:wps="http://schemas.microsoft.com/office/word/2010/wordprocessingShape" mc:Ignorable="w14 w15 w16se wp14">
   <w:endnote w:type="separator" w:id="-1">
     <w:p>
       <w:r>
@@ -2872,7 +2872,7 @@
 </file>
 
 <file path=word/footer1.xml><?xml version="1.0" encoding="utf-8"?>
-<w:ftr xmlns:wpc="http://schemas.microsoft.com/office/word/2010/wordprocessingCanvas" xmlns:mc="http://schemas.openxmlformats.org/markup-compatibility/2006" xmlns:o="urn:schemas-microsoft-com:office:office" xmlns:r="http://schemas.openxmlformats.org/officeDocument/2006/relationships" xmlns:m="http://schemas.openxmlformats.org/officeDocument/2006/math" xmlns:v="urn:schemas-microsoft-com:vml" xmlns:wp14="http://schemas.microsoft.com/office/word/2010/wordprocessingDrawing" xmlns:wp="http://schemas.openxmlformats.org/drawingml/2006/wordprocessingDrawing" xmlns:w10="urn:schemas-microsoft-com:office:word" xmlns:w="http://schemas.openxmlformats.org/wordprocessingml/2006/main" xmlns:w14="http://schemas.microsoft.com/office/word/2010/wordml" xmlns:w15="http://schemas.microsoft.com/office/word/2012/wordml" xmlns:wpg="http://schemas.microsoft.com/office/word/2010/wordprocessingGroup" xmlns:wpi="http://schemas.microsoft.com/office/word/2010/wordprocessingInk" xmlns:wne="http://schemas.microsoft.com/office/word/2006/wordml" xmlns:wps="http://schemas.microsoft.com/office/word/2010/wordprocessingShape" mc:Ignorable="w14 w15 wp14">
+<w:ftr xmlns:wpc="http://schemas.microsoft.com/office/word/2010/wordprocessingCanvas" xmlns:cx="http://schemas.microsoft.com/office/drawing/2014/chartex" xmlns:mc="http://schemas.openxmlformats.org/markup-compatibility/2006" xmlns:o="urn:schemas-microsoft-com:office:office" xmlns:r="http://schemas.openxmlformats.org/officeDocument/2006/relationships" xmlns:m="http://schemas.openxmlformats.org/officeDocument/2006/math" xmlns:v="urn:schemas-microsoft-com:vml" xmlns:wp14="http://schemas.microsoft.com/office/word/2010/wordprocessingDrawing" xmlns:wp="http://schemas.openxmlformats.org/drawingml/2006/wordprocessingDrawing" xmlns:w10="urn:schemas-microsoft-com:office:word" xmlns:w="http://schemas.openxmlformats.org/wordprocessingml/2006/main" xmlns:w14="http://schemas.microsoft.com/office/word/2010/wordml" xmlns:w15="http://schemas.microsoft.com/office/word/2012/wordml" xmlns:w16se="http://schemas.microsoft.com/office/word/2015/wordml/symex" xmlns:wpg="http://schemas.microsoft.com/office/word/2010/wordprocessingGroup" xmlns:wpi="http://schemas.microsoft.com/office/word/2010/wordprocessingInk" xmlns:wne="http://schemas.microsoft.com/office/word/2006/wordml" xmlns:wps="http://schemas.microsoft.com/office/word/2010/wordprocessingShape" mc:Ignorable="w14 w15 w16se wp14">
   <w:p>
     <w:pPr>
       <w:pStyle w:val="Footer"/>
@@ -2910,7 +2910,7 @@
 </file>
 
 <file path=word/footer2.xml><?xml version="1.0" encoding="utf-8"?>
-<w:ftr xmlns:wpc="http://schemas.microsoft.com/office/word/2010/wordprocessingCanvas" xmlns:mc="http://schemas.openxmlformats.org/markup-compatibility/2006" xmlns:o="urn:schemas-microsoft-com:office:office" xmlns:r="http://schemas.openxmlformats.org/officeDocument/2006/relationships" xmlns:m="http://schemas.openxmlformats.org/officeDocument/2006/math" xmlns:v="urn:schemas-microsoft-com:vml" xmlns:wp14="http://schemas.microsoft.com/office/word/2010/wordprocessingDrawing" xmlns:wp="http://schemas.openxmlformats.org/drawingml/2006/wordprocessingDrawing" xmlns:w10="urn:schemas-microsoft-com:office:word" xmlns:w="http://schemas.openxmlformats.org/wordprocessingml/2006/main" xmlns:w14="http://schemas.microsoft.com/office/word/2010/wordml" xmlns:w15="http://schemas.microsoft.com/office/word/2012/wordml" xmlns:wpg="http://schemas.microsoft.com/office/word/2010/wordprocessingGroup" xmlns:wpi="http://schemas.microsoft.com/office/word/2010/wordprocessingInk" xmlns:wne="http://schemas.microsoft.com/office/word/2006/wordml" xmlns:wps="http://schemas.microsoft.com/office/word/2010/wordprocessingShape" mc:Ignorable="w14 w15 wp14">
+<w:ftr xmlns:wpc="http://schemas.microsoft.com/office/word/2010/wordprocessingCanvas" xmlns:cx="http://schemas.microsoft.com/office/drawing/2014/chartex" xmlns:mc="http://schemas.openxmlformats.org/markup-compatibility/2006" xmlns:o="urn:schemas-microsoft-com:office:office" xmlns:r="http://schemas.openxmlformats.org/officeDocument/2006/relationships" xmlns:m="http://schemas.openxmlformats.org/officeDocument/2006/math" xmlns:v="urn:schemas-microsoft-com:vml" xmlns:wp14="http://schemas.microsoft.com/office/word/2010/wordprocessingDrawing" xmlns:wp="http://schemas.openxmlformats.org/drawingml/2006/wordprocessingDrawing" xmlns:w10="urn:schemas-microsoft-com:office:word" xmlns:w="http://schemas.openxmlformats.org/wordprocessingml/2006/main" xmlns:w14="http://schemas.microsoft.com/office/word/2010/wordml" xmlns:w15="http://schemas.microsoft.com/office/word/2012/wordml" xmlns:w16se="http://schemas.microsoft.com/office/word/2015/wordml/symex" xmlns:wpg="http://schemas.microsoft.com/office/word/2010/wordprocessingGroup" xmlns:wpi="http://schemas.microsoft.com/office/word/2010/wordprocessingInk" xmlns:wne="http://schemas.microsoft.com/office/word/2006/wordml" xmlns:wps="http://schemas.microsoft.com/office/word/2010/wordprocessingShape" mc:Ignorable="w14 w15 w16se wp14">
   <w:p>
     <w:pPr>
       <w:pStyle w:val="Footer"/>
@@ -3054,7 +3054,7 @@
 </file>
 
 <file path=word/footnotes.xml><?xml version="1.0" encoding="utf-8"?>
-<w:footnotes xmlns:wpc="http://schemas.microsoft.com/office/word/2010/wordprocessingCanvas" xmlns:mc="http://schemas.openxmlformats.org/markup-compatibility/2006" xmlns:o="urn:schemas-microsoft-com:office:office" xmlns:r="http://schemas.openxmlformats.org/officeDocument/2006/relationships" xmlns:m="http://schemas.openxmlformats.org/officeDocument/2006/math" xmlns:v="urn:schemas-microsoft-com:vml" xmlns:wp14="http://schemas.microsoft.com/office/word/2010/wordprocessingDrawing" xmlns:wp="http://schemas.openxmlformats.org/drawingml/2006/wordprocessingDrawing" xmlns:w10="urn:schemas-microsoft-com:office:word" xmlns:w="http://schemas.openxmlformats.org/wordprocessingml/2006/main" xmlns:w14="http://schemas.microsoft.com/office/word/2010/wordml" xmlns:w15="http://schemas.microsoft.com/office/word/2012/wordml" xmlns:wpg="http://schemas.microsoft.com/office/word/2010/wordprocessingGroup" xmlns:wpi="http://schemas.microsoft.com/office/word/2010/wordprocessingInk" xmlns:wne="http://schemas.microsoft.com/office/word/2006/wordml" xmlns:wps="http://schemas.microsoft.com/office/word/2010/wordprocessingShape" mc:Ignorable="w14 w15 wp14">
+<w:footnotes xmlns:wpc="http://schemas.microsoft.com/office/word/2010/wordprocessingCanvas" xmlns:cx="http://schemas.microsoft.com/office/drawing/2014/chartex" xmlns:mc="http://schemas.openxmlformats.org/markup-compatibility/2006" xmlns:o="urn:schemas-microsoft-com:office:office" xmlns:r="http://schemas.openxmlformats.org/officeDocument/2006/relationships" xmlns:m="http://schemas.openxmlformats.org/officeDocument/2006/math" xmlns:v="urn:schemas-microsoft-com:vml" xmlns:wp14="http://schemas.microsoft.com/office/word/2010/wordprocessingDrawing" xmlns:wp="http://schemas.openxmlformats.org/drawingml/2006/wordprocessingDrawing" xmlns:w10="urn:schemas-microsoft-com:office:word" xmlns:w="http://schemas.openxmlformats.org/wordprocessingml/2006/main" xmlns:w14="http://schemas.microsoft.com/office/word/2010/wordml" xmlns:w15="http://schemas.microsoft.com/office/word/2012/wordml" xmlns:w16se="http://schemas.microsoft.com/office/word/2015/wordml/symex" xmlns:wpg="http://schemas.microsoft.com/office/word/2010/wordprocessingGroup" xmlns:wpi="http://schemas.microsoft.com/office/word/2010/wordprocessingInk" xmlns:wne="http://schemas.microsoft.com/office/word/2006/wordml" xmlns:wps="http://schemas.microsoft.com/office/word/2010/wordprocessingShape" mc:Ignorable="w14 w15 w16se wp14">
   <w:footnote w:type="separator" w:id="-1">
     <w:p>
       <w:r>
@@ -3073,7 +3073,7 @@
 </file>
 
 <file path=word/header1.xml><?xml version="1.0" encoding="utf-8"?>
-<w:hdr xmlns:wpc="http://schemas.microsoft.com/office/word/2010/wordprocessingCanvas" xmlns:mc="http://schemas.openxmlformats.org/markup-compatibility/2006" xmlns:o="urn:schemas-microsoft-com:office:office" xmlns:r="http://schemas.openxmlformats.org/officeDocument/2006/relationships" xmlns:m="http://schemas.openxmlformats.org/officeDocument/2006/math" xmlns:v="urn:schemas-microsoft-com:vml" xmlns:wp14="http://schemas.microsoft.com/office/word/2010/wordprocessingDrawing" xmlns:wp="http://schemas.openxmlformats.org/drawingml/2006/wordprocessingDrawing" xmlns:w10="urn:schemas-microsoft-com:office:word" xmlns:w="http://schemas.openxmlformats.org/wordprocessingml/2006/main" xmlns:w14="http://schemas.microsoft.com/office/word/2010/wordml" xmlns:w15="http://schemas.microsoft.com/office/word/2012/wordml" xmlns:wpg="http://schemas.microsoft.com/office/word/2010/wordprocessingGroup" xmlns:wpi="http://schemas.microsoft.com/office/word/2010/wordprocessingInk" xmlns:wne="http://schemas.microsoft.com/office/word/2006/wordml" xmlns:wps="http://schemas.microsoft.com/office/word/2010/wordprocessingShape" mc:Ignorable="w14 w15 wp14">
+<w:hdr xmlns:wpc="http://schemas.microsoft.com/office/word/2010/wordprocessingCanvas" xmlns:cx="http://schemas.microsoft.com/office/drawing/2014/chartex" xmlns:mc="http://schemas.openxmlformats.org/markup-compatibility/2006" xmlns:o="urn:schemas-microsoft-com:office:office" xmlns:r="http://schemas.openxmlformats.org/officeDocument/2006/relationships" xmlns:m="http://schemas.openxmlformats.org/officeDocument/2006/math" xmlns:v="urn:schemas-microsoft-com:vml" xmlns:wp14="http://schemas.microsoft.com/office/word/2010/wordprocessingDrawing" xmlns:wp="http://schemas.openxmlformats.org/drawingml/2006/wordprocessingDrawing" xmlns:w10="urn:schemas-microsoft-com:office:word" xmlns:w="http://schemas.openxmlformats.org/wordprocessingml/2006/main" xmlns:w14="http://schemas.microsoft.com/office/word/2010/wordml" xmlns:w15="http://schemas.microsoft.com/office/word/2012/wordml" xmlns:w16se="http://schemas.microsoft.com/office/word/2015/wordml/symex" xmlns:wpg="http://schemas.microsoft.com/office/word/2010/wordprocessingGroup" xmlns:wpi="http://schemas.microsoft.com/office/word/2010/wordprocessingInk" xmlns:wne="http://schemas.microsoft.com/office/word/2006/wordml" xmlns:wps="http://schemas.microsoft.com/office/word/2010/wordprocessingShape" mc:Ignorable="w14 w15 w16se wp14">
   <w:p>
     <w:pPr>
       <w:pStyle w:val="Header"/>
@@ -3200,7 +3200,7 @@
 </file>
 
 <file path=word/numbering.xml><?xml version="1.0" encoding="utf-8"?>
-<w:numbering xmlns:wpc="http://schemas.microsoft.com/office/word/2010/wordprocessingCanvas" xmlns:mc="http://schemas.openxmlformats.org/markup-compatibility/2006" xmlns:o="urn:schemas-microsoft-com:office:office" xmlns:r="http://schemas.openxmlformats.org/officeDocument/2006/relationships" xmlns:m="http://schemas.openxmlformats.org/officeDocument/2006/math" xmlns:v="urn:schemas-microsoft-com:vml" xmlns:wp14="http://schemas.microsoft.com/office/word/2010/wordprocessingDrawing" xmlns:wp="http://schemas.openxmlformats.org/drawingml/2006/wordprocessingDrawing" xmlns:w10="urn:schemas-microsoft-com:office:word" xmlns:w="http://schemas.openxmlformats.org/wordprocessingml/2006/main" xmlns:w14="http://schemas.microsoft.com/office/word/2010/wordml" xmlns:w15="http://schemas.microsoft.com/office/word/2012/wordml" xmlns:wpg="http://schemas.microsoft.com/office/word/2010/wordprocessingGroup" xmlns:wpi="http://schemas.microsoft.com/office/word/2010/wordprocessingInk" xmlns:wne="http://schemas.microsoft.com/office/word/2006/wordml" xmlns:wps="http://schemas.microsoft.com/office/word/2010/wordprocessingShape" mc:Ignorable="w14 w15 wp14">
+<w:numbering xmlns:wpc="http://schemas.microsoft.com/office/word/2010/wordprocessingCanvas" xmlns:cx="http://schemas.microsoft.com/office/drawing/2014/chartex" xmlns:mc="http://schemas.openxmlformats.org/markup-compatibility/2006" xmlns:o="urn:schemas-microsoft-com:office:office" xmlns:r="http://schemas.openxmlformats.org/officeDocument/2006/relationships" xmlns:m="http://schemas.openxmlformats.org/officeDocument/2006/math" xmlns:v="urn:schemas-microsoft-com:vml" xmlns:wp14="http://schemas.microsoft.com/office/word/2010/wordprocessingDrawing" xmlns:wp="http://schemas.openxmlformats.org/drawingml/2006/wordprocessingDrawing" xmlns:w10="urn:schemas-microsoft-com:office:word" xmlns:w="http://schemas.openxmlformats.org/wordprocessingml/2006/main" xmlns:w14="http://schemas.microsoft.com/office/word/2010/wordml" xmlns:w15="http://schemas.microsoft.com/office/word/2012/wordml" xmlns:w16se="http://schemas.microsoft.com/office/word/2015/wordml/symex" xmlns:wpg="http://schemas.microsoft.com/office/word/2010/wordprocessingGroup" xmlns:wpi="http://schemas.microsoft.com/office/word/2010/wordprocessingInk" xmlns:wne="http://schemas.microsoft.com/office/word/2006/wordml" xmlns:wps="http://schemas.microsoft.com/office/word/2010/wordprocessingShape" mc:Ignorable="w14 w15 w16se wp14">
   <w:abstractNum w:abstractNumId="0" w15:restartNumberingAfterBreak="0">
     <w:nsid w:val="037F4DFF"/>
     <w:multiLevelType w:val="hybridMultilevel"/>
@@ -4174,7 +4174,7 @@
 </file>
 
 <file path=word/styles.xml><?xml version="1.0" encoding="utf-8"?>
-<w:styles xmlns:mc="http://schemas.openxmlformats.org/markup-compatibility/2006" xmlns:r="http://schemas.openxmlformats.org/officeDocument/2006/relationships" xmlns:w="http://schemas.openxmlformats.org/wordprocessingml/2006/main" xmlns:w14="http://schemas.microsoft.com/office/word/2010/wordml" xmlns:w15="http://schemas.microsoft.com/office/word/2012/wordml" mc:Ignorable="w14 w15">
+<w:styles xmlns:mc="http://schemas.openxmlformats.org/markup-compatibility/2006" xmlns:r="http://schemas.openxmlformats.org/officeDocument/2006/relationships" xmlns:w="http://schemas.openxmlformats.org/wordprocessingml/2006/main" xmlns:w14="http://schemas.microsoft.com/office/word/2010/wordml" xmlns:w15="http://schemas.microsoft.com/office/word/2012/wordml" xmlns:w16se="http://schemas.microsoft.com/office/word/2015/wordml/symex" mc:Ignorable="w14 w15 w16se">
   <w:docDefaults>
     <w:rPrDefault>
       <w:rPr>
